--- a/doc/design/GUI/GUI.docx
+++ b/doc/design/GUI/GUI.docx
@@ -27,7 +27,6 @@
       <w:r>
         <w:t xml:space="preserve">Po prvním zapnutí dojde k vytvoření AP s názvem </w:t>
       </w:r>
-      <w:proofErr w:type="spellStart"/>
       <w:r>
         <w:rPr>
           <w:i/>
@@ -49,35 +48,16 @@
         </w:rPr>
         <w:t>_vycep</w:t>
       </w:r>
-      <w:proofErr w:type="spellEnd"/>
       <w:r>
         <w:t xml:space="preserve">. Po připojení k AP a zadání přihlašovacích údajů </w:t>
       </w:r>
-      <w:proofErr w:type="spellStart"/>
-      <w:r>
-        <w:rPr>
-          <w:i/>
-          <w:iCs/>
-        </w:rPr>
-        <w:t>vycep</w:t>
-      </w:r>
-      <w:proofErr w:type="spellEnd"/>
-      <w:r>
-        <w:rPr>
-          <w:i/>
-          <w:iCs/>
-        </w:rPr>
-        <w:t>/</w:t>
-      </w:r>
-      <w:proofErr w:type="spellStart"/>
-      <w:r>
-        <w:rPr>
-          <w:i/>
-          <w:iCs/>
-        </w:rPr>
-        <w:t>vycep</w:t>
-      </w:r>
-      <w:proofErr w:type="spellEnd"/>
+      <w:r>
+        <w:rPr>
+          <w:i/>
+          <w:iCs/>
+        </w:rPr>
+        <w:t>vycep/vycep</w:t>
+      </w:r>
       <w:r>
         <w:t xml:space="preserve"> dojde k zobrazení stránky pro vytvoření administračního účtu.</w:t>
       </w:r>
@@ -212,9 +192,24 @@
     </w:p>
     <w:p>
       <w:pPr>
+        <w:rPr>
+          <w:rFonts w:eastAsia="Arial Unicode MS" w:cs="Arial"/>
+          <w:b/>
+          <w:bCs/>
+          <w:sz w:val="28"/>
+          <w:szCs w:val="28"/>
+        </w:rPr>
+      </w:pPr>
+      <w:r>
+        <w:br w:type="page"/>
+      </w:r>
+    </w:p>
+    <w:p>
+      <w:pPr>
         <w:pStyle w:val="Nadpis2"/>
       </w:pPr>
       <w:r>
+        <w:lastRenderedPageBreak/>
         <w:t>Nastavení</w:t>
       </w:r>
     </w:p>
@@ -271,8 +266,6 @@
       <w:r>
         <w:t>.</w:t>
       </w:r>
-      <w:bookmarkStart w:id="0" w:name="_GoBack"/>
-      <w:bookmarkEnd w:id="0"/>
     </w:p>
     <w:p>
       <w:pPr>
@@ -282,7 +275,6 @@
         <w:rPr>
           <w:noProof/>
         </w:rPr>
-        <w:lastRenderedPageBreak/>
         <w:drawing>
           <wp:inline distT="0" distB="0" distL="0" distR="0">
             <wp:extent cx="1295895" cy="1335974"/>
@@ -339,35 +331,7 @@
           <w:i/>
           <w:iCs/>
         </w:rPr>
-        <w:t>O</w:t>
-      </w:r>
-      <w:r>
-        <w:rPr>
-          <w:i/>
-          <w:iCs/>
-        </w:rPr>
-        <w:t xml:space="preserve">br. </w:t>
-      </w:r>
-      <w:r>
-        <w:rPr>
-          <w:i/>
-          <w:iCs/>
-        </w:rPr>
-        <w:t>2</w:t>
-      </w:r>
-      <w:r>
-        <w:rPr>
-          <w:i/>
-          <w:iCs/>
-        </w:rPr>
-        <w:t xml:space="preserve"> </w:t>
-      </w:r>
-      <w:r>
-        <w:rPr>
-          <w:i/>
-          <w:iCs/>
-        </w:rPr>
-        <w:t>Navigace</w:t>
+        <w:t>Obr. 2 Navigace</w:t>
       </w:r>
     </w:p>
     <w:p>
@@ -388,9 +352,9 @@
         </w:rPr>
         <w:drawing>
           <wp:inline distT="0" distB="0" distL="0" distR="0">
-            <wp:extent cx="2797200" cy="4320000"/>
-            <wp:effectExtent l="0" t="0" r="3175" b="4445"/>
-            <wp:docPr id="5" name="Obrázek 5"/>
+            <wp:extent cx="2800800" cy="4320000"/>
+            <wp:effectExtent l="0" t="0" r="0" b="4445"/>
+            <wp:docPr id="2" name="Obrázek 2"/>
             <wp:cNvGraphicFramePr>
               <a:graphicFrameLocks xmlns:a="http://schemas.openxmlformats.org/drawingml/2006/main" noChangeAspect="1"/>
             </wp:cNvGraphicFramePr>
@@ -398,7 +362,7 @@
               <a:graphicData uri="http://schemas.openxmlformats.org/drawingml/2006/picture">
                 <pic:pic xmlns:pic="http://schemas.openxmlformats.org/drawingml/2006/picture">
                   <pic:nvPicPr>
-                    <pic:cNvPr id="5" name="nastaven.png"/>
+                    <pic:cNvPr id="2" name="09nastaveni.png"/>
                     <pic:cNvPicPr/>
                   </pic:nvPicPr>
                   <pic:blipFill>
@@ -416,7 +380,7 @@
                   <pic:spPr>
                     <a:xfrm>
                       <a:off x="0" y="0"/>
-                      <a:ext cx="2797200" cy="4320000"/>
+                      <a:ext cx="2800800" cy="4320000"/>
                     </a:xfrm>
                     <a:prstGeom prst="rect">
                       <a:avLst/>
@@ -442,28 +406,7 @@
           <w:i/>
           <w:iCs/>
         </w:rPr>
-        <w:t xml:space="preserve">Obr. </w:t>
-      </w:r>
-      <w:r>
-        <w:rPr>
-          <w:i/>
-          <w:iCs/>
-        </w:rPr>
-        <w:t>3</w:t>
-      </w:r>
-      <w:r>
-        <w:rPr>
-          <w:i/>
-          <w:iCs/>
-        </w:rPr>
-        <w:t xml:space="preserve"> N</w:t>
-      </w:r>
-      <w:r>
-        <w:rPr>
-          <w:i/>
-          <w:iCs/>
-        </w:rPr>
-        <w:t>astavení</w:t>
+        <w:t>Obr. 3 Nastavení</w:t>
       </w:r>
     </w:p>
     <w:p>
@@ -505,7 +448,6 @@
         </w:rPr>
         <w:t>(Nep</w:t>
       </w:r>
-      <w:proofErr w:type="spellStart"/>
       <w:r>
         <w:rPr>
           <w:b/>
@@ -513,64 +455,83 @@
           <w:i/>
           <w:iCs/>
         </w:rPr>
-        <w:t>řidělí</w:t>
-      </w:r>
-      <w:proofErr w:type="spellEnd"/>
+        <w:t>řidělí pak DHCP jinou adresu? Prověřit v praxi.</w:t>
+      </w:r>
       <w:r>
         <w:rPr>
           <w:b/>
           <w:bCs/>
           <w:i/>
           <w:iCs/>
-        </w:rPr>
-        <w:t xml:space="preserve"> pak DHCP jinou adresu? Prověřit v praxi.</w:t>
+          <w:lang w:val="en-CA"/>
+        </w:rPr>
+        <w:t>)</w:t>
+      </w:r>
+      <w:r>
+        <w:t xml:space="preserve"> Po tomto nastavení dojde k</w:t>
+      </w:r>
+      <w:r>
+        <w:t> </w:t>
       </w:r>
       <w:r>
         <w:rPr>
           <w:b/>
           <w:bCs/>
-          <w:i/>
-          <w:iCs/>
-          <w:lang w:val="en-CA"/>
-        </w:rPr>
-        <w:t>)</w:t>
-      </w:r>
-      <w:r>
-        <w:t xml:space="preserve"> Po tomto nastavení dojde k</w:t>
-      </w:r>
-      <w:r>
-        <w:t> </w:t>
+        </w:rPr>
+        <w:t>vypnutí</w:t>
       </w:r>
       <w:r>
         <w:rPr>
           <w:b/>
           <w:bCs/>
         </w:rPr>
-        <w:t>vypnutí</w:t>
+        <w:t xml:space="preserve"> režimu</w:t>
       </w:r>
       <w:r>
         <w:rPr>
           <w:b/>
           <w:bCs/>
         </w:rPr>
-        <w:t xml:space="preserve"> režimu</w:t>
+        <w:t xml:space="preserve"> AP</w:t>
+      </w:r>
+      <w:r>
+        <w:t xml:space="preserve"> a zařízení bude přístupné pouze prostřednictvím lokální sítě. </w:t>
       </w:r>
       <w:r>
         <w:rPr>
           <w:b/>
           <w:bCs/>
         </w:rPr>
-        <w:t xml:space="preserve"> AP</w:t>
-      </w:r>
-      <w:r>
-        <w:t xml:space="preserve"> a zařízení bude přístupné pouze prostřednictvím lokální sítě. </w:t>
+        <w:t>Zařízení bude obsahovat hardwarové tlačítko pro reset WIFI a obnovení režimu AP.</w:t>
+      </w:r>
+    </w:p>
+    <w:p>
+      <w:pPr>
+        <w:pStyle w:val="Nadpis3"/>
+      </w:pPr>
+      <w:r>
+        <w:lastRenderedPageBreak/>
+        <w:t>No-IP</w:t>
+      </w:r>
+    </w:p>
+    <w:p>
+      <w:pPr>
+        <w:jc w:val="both"/>
+      </w:pPr>
+      <w:r>
+        <w:t xml:space="preserve">Parametry k nastavení doménového jména pomocí služby No-IP – </w:t>
       </w:r>
       <w:r>
         <w:rPr>
           <w:b/>
           <w:bCs/>
-        </w:rPr>
-        <w:t>Zařízení bude obsahovat hardwarové tlačítko pro reset WIFI a obnovení režimu AP.</w:t>
+          <w:i/>
+          <w:iCs/>
+        </w:rPr>
+        <w:t>dořešit</w:t>
+      </w:r>
+      <w:r>
+        <w:t>.</w:t>
       </w:r>
     </w:p>
     <w:p>
@@ -578,386 +539,208 @@
         <w:pStyle w:val="Nadpis3"/>
       </w:pPr>
       <w:r>
-        <w:t>No-IP</w:t>
+        <w:t>Kalibrace</w:t>
       </w:r>
     </w:p>
     <w:p>
       <w:pPr>
         <w:jc w:val="both"/>
-      </w:pPr>
-      <w:r>
-        <w:t xml:space="preserve">Parametry k nastavení doménového jména pomocí služby No-IP – </w:t>
-      </w:r>
-      <w:r>
         <w:rPr>
           <w:b/>
           <w:bCs/>
           <w:i/>
           <w:iCs/>
         </w:rPr>
-        <w:t>dořešit</w:t>
-      </w:r>
-      <w:r>
-        <w:t>.</w:t>
-      </w:r>
-    </w:p>
-    <w:p>
-      <w:pPr>
-        <w:pStyle w:val="Nadpis3"/>
-      </w:pPr>
-      <w:r>
-        <w:lastRenderedPageBreak/>
-        <w:t>Kalibrace</w:t>
-      </w:r>
-    </w:p>
-    <w:p>
-      <w:pPr>
-        <w:jc w:val="both"/>
+      </w:pPr>
+      <w:r>
+        <w:t>Bude možné ručně nastavit počet pul</w:t>
+      </w:r>
+      <w:r>
+        <w:t>s</w:t>
+      </w:r>
+      <w:r>
+        <w:t xml:space="preserve">ů na litr, nebo využít možnosti </w:t>
+      </w:r>
+      <w:r>
+        <w:t xml:space="preserve">automatické kalibrace. Po stisku tlačítka </w:t>
+      </w:r>
+      <w:r>
+        <w:rPr>
+          <w:i/>
+          <w:iCs/>
+        </w:rPr>
+        <w:t>Kalibrovat</w:t>
+      </w:r>
+      <w:r>
+        <w:t xml:space="preserve"> dojde k vynulování pulsů otevření ventilu a výzvě k vypuštění 1l kapaliny. Tlačítko </w:t>
+      </w:r>
+      <w:r>
+        <w:rPr>
+          <w:i/>
+          <w:iCs/>
+        </w:rPr>
+        <w:t>Kalibrovat</w:t>
+      </w:r>
+      <w:r>
+        <w:t xml:space="preserve"> se změní na tlačítko </w:t>
+      </w:r>
+      <w:r>
+        <w:rPr>
+          <w:i/>
+          <w:iCs/>
+        </w:rPr>
+        <w:t>Hotovo</w:t>
+      </w:r>
+      <w:r>
+        <w:t xml:space="preserve">. Po vypuštění jednoho litru kapaliny a stisknutí tlačítka </w:t>
+      </w:r>
+      <w:r>
+        <w:rPr>
+          <w:i/>
+          <w:iCs/>
+        </w:rPr>
+        <w:t>Hotovo</w:t>
+      </w:r>
+      <w:r>
+        <w:t xml:space="preserve"> dojde k nastavení spočteného počtu pulsů a uzavření ventilu.</w:t>
+      </w:r>
+      <w:r>
+        <w:t xml:space="preserve"> </w:t>
+      </w:r>
+      <w:r>
+        <w:t>Během kalibrace nebude možné provádět objednávky.</w:t>
+      </w:r>
+      <w:r>
+        <w:t xml:space="preserve"> </w:t>
+      </w:r>
+      <w:r>
+        <w:t xml:space="preserve">Tlačítko </w:t>
+      </w:r>
+      <w:r>
+        <w:rPr>
+          <w:i/>
+          <w:iCs/>
+        </w:rPr>
+        <w:t>Test</w:t>
+      </w:r>
+      <w:r>
+        <w:t xml:space="preserve"> </w:t>
+      </w:r>
+      <w:r>
+        <w:t>bude sloužit</w:t>
+      </w:r>
+      <w:r>
+        <w:t xml:space="preserve"> k otestování vypuštění 0,5l kapaliny.</w:t>
+      </w:r>
+      <w:r>
+        <w:t xml:space="preserve"> </w:t>
+      </w:r>
+      <w:r>
         <w:rPr>
           <w:b/>
           <w:bCs/>
           <w:i/>
           <w:iCs/>
         </w:rPr>
-      </w:pPr>
-      <w:r>
-        <w:t>Bude možné ručně nastavit počet pul</w:t>
-      </w:r>
-      <w:r>
-        <w:t>s</w:t>
-      </w:r>
-      <w:r>
-        <w:t xml:space="preserve">ů na litr, nebo využít možnosti </w:t>
-      </w:r>
-      <w:r>
-        <w:t xml:space="preserve">automatické kalibrace. Po stisku tlačítka </w:t>
-      </w:r>
-      <w:r>
-        <w:rPr>
-          <w:i/>
-          <w:iCs/>
-        </w:rPr>
-        <w:t>Kalibrovat</w:t>
-      </w:r>
-      <w:r>
-        <w:t xml:space="preserve"> dojde k vynulování pulsů otevření ventilu a výzvě k vypuštění 1l kapaliny. Tlačítko </w:t>
-      </w:r>
-      <w:r>
-        <w:rPr>
-          <w:i/>
-          <w:iCs/>
-        </w:rPr>
-        <w:t>Kalibrovat</w:t>
-      </w:r>
-      <w:r>
-        <w:t xml:space="preserve"> se změní na tlačítko </w:t>
-      </w:r>
-      <w:r>
-        <w:rPr>
-          <w:i/>
-          <w:iCs/>
-        </w:rPr>
-        <w:t>Hotovo</w:t>
-      </w:r>
-      <w:r>
-        <w:t xml:space="preserve">. Po vypuštění jednoho litru kapaliny a stisknutí tlačítka </w:t>
-      </w:r>
-      <w:r>
-        <w:rPr>
-          <w:i/>
-          <w:iCs/>
-        </w:rPr>
-        <w:t>Hotovo</w:t>
-      </w:r>
-      <w:r>
-        <w:t xml:space="preserve"> dojde k nastavení spočteného počtu pulsů a uzavření ventilu. Tlačítko </w:t>
-      </w:r>
-      <w:r>
-        <w:rPr>
-          <w:i/>
-          <w:iCs/>
-        </w:rPr>
-        <w:t>Test</w:t>
+        <w:t>Nebudou admini zneužívat? Dořešit.</w:t>
+      </w:r>
+    </w:p>
+    <w:p>
+      <w:pPr>
+        <w:pStyle w:val="Nadpis3"/>
+      </w:pPr>
+      <w:r>
+        <w:t>Režim</w:t>
+      </w:r>
+    </w:p>
+    <w:p>
+      <w:pPr>
+        <w:jc w:val="both"/>
+      </w:pPr>
+      <w:r>
+        <w:t>Zařízení bude možné přepnout z automatického režimu do režimu s trvale otevřeným, nebo uzavřeným ventilem.</w:t>
+      </w:r>
+      <w:r>
+        <w:t xml:space="preserve"> Při trvale otevřeném, nebo trvale uzavřeném režimu nebude možné provádět objednávky.</w:t>
+      </w:r>
+    </w:p>
+    <w:p>
+      <w:pPr>
+        <w:pStyle w:val="Nadpis3"/>
+      </w:pPr>
+      <w:r>
+        <w:t>Omezení výdeje</w:t>
+      </w:r>
+    </w:p>
+    <w:p>
+      <w:pPr>
+        <w:jc w:val="both"/>
+      </w:pPr>
+      <w:r>
+        <w:t>Bude</w:t>
       </w:r>
       <w:r>
         <w:t xml:space="preserve"> </w:t>
       </w:r>
       <w:r>
-        <w:t>bude sloužit</w:t>
-      </w:r>
-      <w:r>
-        <w:t xml:space="preserve"> k otestování vypuštění 0,5l kapaliny. </w:t>
-      </w:r>
-      <w:r>
-        <w:rPr>
+        <w:t xml:space="preserve">možné omezit počet </w:t>
+      </w:r>
+      <w:r>
+        <w:t xml:space="preserve">souběžných </w:t>
+      </w:r>
+      <w:bookmarkStart w:id="0" w:name="_GoBack"/>
+      <w:bookmarkEnd w:id="0"/>
+      <w:r>
+        <w:t>objednávek na uživatele. Také zde bude možné nastavit timeouty uzavření ventilu.</w:t>
+      </w:r>
+    </w:p>
+    <w:p>
+      <w:pPr>
+        <w:jc w:val="both"/>
+      </w:pPr>
+    </w:p>
+    <w:p>
+      <w:pPr>
+        <w:jc w:val="both"/>
+        <w:rPr>
+          <w:i/>
+          <w:iCs/>
+        </w:rPr>
+      </w:pPr>
+      <w:r>
+        <w:rPr>
+          <w:i/>
+          <w:iCs/>
+        </w:rPr>
+        <w:t>Po nastavení bude zařízení připraveno k použití.</w:t>
+      </w:r>
+      <w:r>
+        <w:rPr>
+          <w:i/>
+          <w:iCs/>
+        </w:rPr>
+        <w:t xml:space="preserve"> Nejprve je však provést registraci uživatelů</w:t>
+      </w:r>
+      <w:r>
+        <w:rPr>
+          <w:i/>
+          <w:iCs/>
+        </w:rPr>
+        <w:t>.</w:t>
+      </w:r>
+    </w:p>
+    <w:p>
+      <w:pPr>
+        <w:rPr>
+          <w:rFonts w:eastAsia="Arial Unicode MS" w:cs="Arial"/>
           <w:b/>
           <w:bCs/>
-          <w:i/>
-          <w:iCs/>
-        </w:rPr>
-        <w:t>Nebudou admini zneužívat? Dořešit.</w:t>
-      </w:r>
-    </w:p>
-    <w:p>
-      <w:pPr>
-        <w:pStyle w:val="Nadpis3"/>
-      </w:pPr>
-      <w:r>
-        <w:t>Režim</w:t>
-      </w:r>
-    </w:p>
-    <w:p>
-      <w:pPr>
-        <w:jc w:val="both"/>
-      </w:pPr>
-      <w:r>
-        <w:t>Zařízení bude možné přepnout z automatického režimu do režimu s trvale otevřeným, nebo uzavřeným ventilem.</w:t>
-      </w:r>
-    </w:p>
-    <w:p>
-      <w:pPr>
-        <w:pStyle w:val="Nadpis3"/>
-      </w:pPr>
-      <w:r>
-        <w:t>Omezení výdeje</w:t>
-      </w:r>
-    </w:p>
-    <w:p>
-      <w:pPr>
-        <w:jc w:val="both"/>
-      </w:pPr>
-      <w:r>
-        <w:rPr>
-          <w:i/>
-          <w:iCs/>
-          <w:color w:val="FF0000"/>
-        </w:rPr>
-        <w:t xml:space="preserve">Slouží k omezení celkové délky </w:t>
-      </w:r>
-      <w:proofErr w:type="gramStart"/>
-      <w:r>
-        <w:rPr>
-          <w:i/>
-          <w:iCs/>
-          <w:color w:val="FF0000"/>
-        </w:rPr>
-        <w:t xml:space="preserve">fronty </w:t>
-      </w:r>
-      <w:r>
-        <w:rPr>
-          <w:i/>
-          <w:iCs/>
-          <w:color w:val="FF0000"/>
-        </w:rPr>
-        <w:t>- kvůli</w:t>
-      </w:r>
-      <w:proofErr w:type="gramEnd"/>
-      <w:r>
-        <w:rPr>
-          <w:i/>
-          <w:iCs/>
-          <w:color w:val="FF0000"/>
-        </w:rPr>
-        <w:t xml:space="preserve"> korekci nepřesnosti měření</w:t>
-      </w:r>
-      <w:r>
-        <w:rPr>
-          <w:i/>
-          <w:iCs/>
-          <w:color w:val="FF0000"/>
-        </w:rPr>
-        <w:t xml:space="preserve"> </w:t>
-      </w:r>
-      <w:r>
-        <w:rPr>
-          <w:i/>
-          <w:iCs/>
-          <w:color w:val="FF0000"/>
-          <w:lang w:val="en-CA"/>
-        </w:rPr>
-        <w:t xml:space="preserve">(aby </w:t>
-      </w:r>
-      <w:proofErr w:type="spellStart"/>
-      <w:r>
-        <w:rPr>
-          <w:i/>
-          <w:iCs/>
-          <w:color w:val="FF0000"/>
-          <w:lang w:val="en-CA"/>
-        </w:rPr>
-        <w:t>na</w:t>
-      </w:r>
-      <w:proofErr w:type="spellEnd"/>
-      <w:r>
-        <w:rPr>
-          <w:i/>
-          <w:iCs/>
-          <w:color w:val="FF0000"/>
-          <w:lang w:val="en-CA"/>
-        </w:rPr>
-        <w:t xml:space="preserve"> </w:t>
-      </w:r>
-      <w:proofErr w:type="spellStart"/>
-      <w:r>
-        <w:rPr>
-          <w:i/>
-          <w:iCs/>
-          <w:color w:val="FF0000"/>
-          <w:lang w:val="en-CA"/>
-        </w:rPr>
-        <w:t>konci</w:t>
-      </w:r>
-      <w:proofErr w:type="spellEnd"/>
-      <w:r>
-        <w:rPr>
-          <w:i/>
-          <w:iCs/>
-          <w:color w:val="FF0000"/>
-          <w:lang w:val="en-CA"/>
-        </w:rPr>
-        <w:t xml:space="preserve"> </w:t>
-      </w:r>
-      <w:proofErr w:type="spellStart"/>
-      <w:r>
-        <w:rPr>
-          <w:i/>
-          <w:iCs/>
-          <w:color w:val="FF0000"/>
-          <w:lang w:val="en-CA"/>
-        </w:rPr>
-        <w:t>velmi</w:t>
-      </w:r>
-      <w:proofErr w:type="spellEnd"/>
-      <w:r>
-        <w:rPr>
-          <w:i/>
-          <w:iCs/>
-          <w:color w:val="FF0000"/>
-          <w:lang w:val="en-CA"/>
-        </w:rPr>
-        <w:t xml:space="preserve"> </w:t>
-      </w:r>
-      <w:proofErr w:type="spellStart"/>
-      <w:r>
-        <w:rPr>
-          <w:i/>
-          <w:iCs/>
-          <w:color w:val="FF0000"/>
-          <w:lang w:val="en-CA"/>
-        </w:rPr>
-        <w:t>dlouh</w:t>
-      </w:r>
-      <w:proofErr w:type="spellEnd"/>
-      <w:r>
-        <w:rPr>
-          <w:i/>
-          <w:iCs/>
-          <w:color w:val="FF0000"/>
-        </w:rPr>
-        <w:t>é fronty nepřebývalo, nebo nechybělo celé pivo</w:t>
-      </w:r>
-      <w:r>
-        <w:rPr>
-          <w:i/>
-          <w:iCs/>
-          <w:color w:val="FF0000"/>
-          <w:lang w:val="en-CA"/>
-        </w:rPr>
-        <w:t>)</w:t>
-      </w:r>
-      <w:r>
-        <w:rPr>
-          <w:i/>
-          <w:iCs/>
-          <w:color w:val="FF0000"/>
-        </w:rPr>
-        <w:t>.</w:t>
-      </w:r>
-      <w:r>
-        <w:rPr>
-          <w:i/>
-          <w:iCs/>
-          <w:color w:val="FF0000"/>
-        </w:rPr>
-        <w:t xml:space="preserve"> Což je blbost, když nad tím teď přemýšlím, ale je třeba to dořešit. Fronta by se</w:t>
-      </w:r>
-      <w:r>
-        <w:rPr>
-          <w:i/>
-          <w:iCs/>
-          <w:color w:val="FF0000"/>
-        </w:rPr>
-        <w:t xml:space="preserve"> totiž</w:t>
-      </w:r>
-      <w:r>
-        <w:rPr>
-          <w:i/>
-          <w:iCs/>
-          <w:color w:val="FF0000"/>
-        </w:rPr>
-        <w:t xml:space="preserve"> měla občas zastavit a resetovat počítadlo.</w:t>
-      </w:r>
-      <w:r>
-        <w:rPr>
-          <w:b/>
-          <w:bCs/>
-          <w:i/>
-          <w:iCs/>
-          <w:color w:val="FF0000"/>
-        </w:rPr>
-        <w:t xml:space="preserve"> </w:t>
-      </w:r>
-      <w:r>
-        <w:t>Bude</w:t>
-      </w:r>
-      <w:r>
-        <w:t xml:space="preserve"> také</w:t>
-      </w:r>
-      <w:r>
-        <w:t xml:space="preserve"> možné omezit počet objednávek na uživatele. Také zde bude možné nastavit </w:t>
-      </w:r>
-      <w:proofErr w:type="spellStart"/>
-      <w:r>
-        <w:t>timeouty</w:t>
-      </w:r>
-      <w:proofErr w:type="spellEnd"/>
-      <w:r>
-        <w:t xml:space="preserve"> uzavření ventilu.</w:t>
-      </w:r>
-    </w:p>
-    <w:p>
-      <w:pPr>
-        <w:jc w:val="both"/>
-      </w:pPr>
-    </w:p>
-    <w:p>
-      <w:pPr>
-        <w:jc w:val="both"/>
-        <w:rPr>
-          <w:i/>
-          <w:iCs/>
-        </w:rPr>
-      </w:pPr>
-      <w:r>
-        <w:rPr>
-          <w:i/>
-          <w:iCs/>
-        </w:rPr>
-        <w:t>Po nastavení bude zařízení připraveno k použití.</w:t>
-      </w:r>
-      <w:r>
-        <w:rPr>
-          <w:i/>
-          <w:iCs/>
-        </w:rPr>
-        <w:t xml:space="preserve"> Nejprve je však provést registraci uživatelů</w:t>
-      </w:r>
-      <w:r>
-        <w:rPr>
-          <w:i/>
-          <w:iCs/>
-        </w:rPr>
-        <w:t>.</w:t>
+          <w:sz w:val="28"/>
+          <w:szCs w:val="28"/>
+        </w:rPr>
+      </w:pPr>
+      <w:r>
+        <w:br w:type="page"/>
       </w:r>
     </w:p>
     <w:p>
@@ -965,6 +748,7 @@
         <w:pStyle w:val="Nadpis2"/>
       </w:pPr>
       <w:r>
+        <w:lastRenderedPageBreak/>
         <w:t>Přihlášení</w:t>
       </w:r>
     </w:p>
@@ -1049,41 +833,34 @@
           <w:i/>
           <w:iCs/>
         </w:rPr>
+        <w:t>Obr. 4 Přihlášení</w:t>
+      </w:r>
+    </w:p>
+    <w:p>
+      <w:pPr>
+        <w:jc w:val="center"/>
+      </w:pPr>
+    </w:p>
+    <w:p>
+      <w:pPr>
+        <w:rPr>
+          <w:rFonts w:eastAsia="Arial Unicode MS" w:cs="Arial"/>
+          <w:b/>
+          <w:bCs/>
+          <w:sz w:val="28"/>
+          <w:szCs w:val="28"/>
+        </w:rPr>
+      </w:pPr>
+      <w:r>
+        <w:br w:type="page"/>
+      </w:r>
+    </w:p>
+    <w:p>
+      <w:pPr>
+        <w:pStyle w:val="Nadpis2"/>
+      </w:pPr>
+      <w:r>
         <w:lastRenderedPageBreak/>
-        <w:t xml:space="preserve">Obr. </w:t>
-      </w:r>
-      <w:r>
-        <w:rPr>
-          <w:i/>
-          <w:iCs/>
-        </w:rPr>
-        <w:t>4</w:t>
-      </w:r>
-      <w:r>
-        <w:rPr>
-          <w:i/>
-          <w:iCs/>
-        </w:rPr>
-        <w:t xml:space="preserve"> </w:t>
-      </w:r>
-      <w:r>
-        <w:rPr>
-          <w:i/>
-          <w:iCs/>
-        </w:rPr>
-        <w:t>Přihlášení</w:t>
-      </w:r>
-    </w:p>
-    <w:p>
-      <w:pPr>
-        <w:jc w:val="center"/>
-      </w:pPr>
-    </w:p>
-    <w:p>
-      <w:pPr>
-        <w:pStyle w:val="Nadpis2"/>
-      </w:pPr>
-      <w:r>
         <w:t>Regi</w:t>
       </w:r>
       <w:r>
@@ -1171,20 +948,48 @@
           <w:i/>
           <w:iCs/>
         </w:rPr>
-        <w:t xml:space="preserve">Obr. </w:t>
-      </w:r>
-      <w:r>
-        <w:rPr>
-          <w:i/>
-          <w:iCs/>
-        </w:rPr>
-        <w:t>5</w:t>
-      </w:r>
-      <w:r>
-        <w:rPr>
-          <w:i/>
-          <w:iCs/>
-        </w:rPr>
+        <w:t>Obr. 5 Registrace</w:t>
+      </w:r>
+    </w:p>
+    <w:p>
+      <w:pPr>
+        <w:jc w:val="center"/>
+      </w:pPr>
+    </w:p>
+    <w:p>
+      <w:pPr>
+        <w:rPr>
+          <w:rFonts w:eastAsia="Arial Unicode MS" w:cs="Arial"/>
+          <w:b/>
+          <w:bCs/>
+          <w:sz w:val="28"/>
+          <w:szCs w:val="28"/>
+        </w:rPr>
+      </w:pPr>
+      <w:r>
+        <w:br w:type="page"/>
+      </w:r>
+    </w:p>
+    <w:p>
+      <w:pPr>
+        <w:pStyle w:val="Nadpis2"/>
+      </w:pPr>
+      <w:r>
+        <w:lastRenderedPageBreak/>
+        <w:t>Správa uživatelů</w:t>
+      </w:r>
+    </w:p>
+    <w:p>
+      <w:pPr>
+        <w:jc w:val="both"/>
+      </w:pPr>
+      <w:r>
+        <w:t xml:space="preserve">Na </w:t>
+      </w:r>
+      <w:r>
+        <w:t>stránce</w:t>
+      </w:r>
+      <w:r>
         <w:t xml:space="preserve"> </w:t>
       </w:r>
       <w:r>
@@ -1192,76 +997,41 @@
           <w:i/>
           <w:iCs/>
         </w:rPr>
-        <w:t>Registrace</w:t>
+        <w:t>Správa uživatelů</w:t>
+      </w:r>
+      <w:r>
+        <w:t xml:space="preserve"> bude možné </w:t>
+      </w:r>
+      <w:r>
+        <w:t>u</w:t>
+      </w:r>
+      <w:r>
+        <w:t>živatel</w:t>
+      </w:r>
+      <w:r>
+        <w:t>e</w:t>
+      </w:r>
+      <w:r>
+        <w:t xml:space="preserve"> </w:t>
+      </w:r>
+      <w:r>
+        <w:t>schvalovat, mazat, resetovat heslo a provádět za uživatele platbu</w:t>
+      </w:r>
+      <w:r>
+        <w:t>. V případě resetu hesla dojde k vygenerování zobrazení náhodného hesla. Uživatel se pak tímto heslem přihlásí a bude vyzván ke změně hesla.</w:t>
+      </w:r>
+      <w:r>
+        <w:t xml:space="preserve"> Také bude možné nastavit oprávnění k platbě a administrátorská oprávnění.</w:t>
       </w:r>
     </w:p>
     <w:p>
       <w:pPr>
         <w:jc w:val="center"/>
       </w:pPr>
-    </w:p>
-    <w:p>
-      <w:pPr>
-        <w:pStyle w:val="Nadpis2"/>
-      </w:pPr>
-      <w:r>
-        <w:t>Správa uživatelů</w:t>
-      </w:r>
-    </w:p>
-    <w:p>
-      <w:pPr>
-        <w:jc w:val="both"/>
-      </w:pPr>
-      <w:r>
-        <w:t xml:space="preserve">Na </w:t>
-      </w:r>
-      <w:r>
-        <w:t>stránce</w:t>
-      </w:r>
-      <w:r>
-        <w:t xml:space="preserve"> </w:t>
-      </w:r>
-      <w:r>
-        <w:rPr>
-          <w:i/>
-          <w:iCs/>
-        </w:rPr>
-        <w:t>Správa uživatelů</w:t>
-      </w:r>
-      <w:r>
-        <w:t xml:space="preserve"> bude možné </w:t>
-      </w:r>
-      <w:r>
-        <w:t>u</w:t>
-      </w:r>
-      <w:r>
-        <w:t>živatel</w:t>
-      </w:r>
-      <w:r>
-        <w:t>e</w:t>
-      </w:r>
-      <w:r>
-        <w:t xml:space="preserve"> </w:t>
-      </w:r>
-      <w:r>
-        <w:t>schvalovat, mazat, resetovat heslo a provádět za uživatele platbu</w:t>
-      </w:r>
-      <w:r>
-        <w:t>. V případě resetu hesla dojde k vygenerování zobrazení náhodného hesla. Uživatel se pak tímto heslem přihlásí a bude vyzván ke změně hesla.</w:t>
-      </w:r>
-      <w:r>
-        <w:t xml:space="preserve"> Také bude možné nastavit oprávnění k platbě a administrátorská oprávnění.</w:t>
-      </w:r>
-    </w:p>
-    <w:p>
-      <w:pPr>
-        <w:jc w:val="center"/>
-      </w:pPr>
       <w:r>
         <w:rPr>
           <w:noProof/>
         </w:rPr>
-        <w:lastRenderedPageBreak/>
         <w:drawing>
           <wp:inline distT="0" distB="0" distL="0" distR="0">
             <wp:extent cx="3002400" cy="4320000"/>
@@ -1318,28 +1088,7 @@
           <w:i/>
           <w:iCs/>
         </w:rPr>
-        <w:t xml:space="preserve">Obr. </w:t>
-      </w:r>
-      <w:r>
-        <w:rPr>
-          <w:i/>
-          <w:iCs/>
-        </w:rPr>
-        <w:t>6</w:t>
-      </w:r>
-      <w:r>
-        <w:rPr>
-          <w:i/>
-          <w:iCs/>
-        </w:rPr>
-        <w:t xml:space="preserve"> </w:t>
-      </w:r>
-      <w:r>
-        <w:rPr>
-          <w:i/>
-          <w:iCs/>
-        </w:rPr>
-        <w:t>Správa uživatelů</w:t>
+        <w:t>Obr. 6 Správa uživatelů</w:t>
       </w:r>
     </w:p>
     <w:p>
@@ -1349,6 +1098,24 @@
     </w:p>
     <w:p>
       <w:pPr>
+        <w:rPr>
+          <w:rFonts w:eastAsia="Arial Unicode MS" w:cs="Arial"/>
+          <w:b/>
+          <w:bCs/>
+          <w:noProof/>
+          <w:sz w:val="28"/>
+          <w:szCs w:val="28"/>
+        </w:rPr>
+      </w:pPr>
+      <w:r>
+        <w:rPr>
+          <w:noProof/>
+        </w:rPr>
+        <w:br w:type="page"/>
+      </w:r>
+    </w:p>
+    <w:p>
+      <w:pPr>
         <w:pStyle w:val="Nadpis2"/>
         <w:rPr>
           <w:noProof/>
@@ -1358,6 +1125,7 @@
         <w:rPr>
           <w:noProof/>
         </w:rPr>
+        <w:lastRenderedPageBreak/>
         <w:t>Změna hesla</w:t>
       </w:r>
     </w:p>
@@ -1383,7 +1151,6 @@
         <w:rPr>
           <w:noProof/>
         </w:rPr>
-        <w:lastRenderedPageBreak/>
         <w:drawing>
           <wp:inline distT="0" distB="0" distL="0" distR="0">
             <wp:extent cx="3002400" cy="4320000"/>
@@ -1440,28 +1207,7 @@
           <w:i/>
           <w:iCs/>
         </w:rPr>
-        <w:t xml:space="preserve">Obr. </w:t>
-      </w:r>
-      <w:r>
-        <w:rPr>
-          <w:i/>
-          <w:iCs/>
-        </w:rPr>
-        <w:t>7</w:t>
-      </w:r>
-      <w:r>
-        <w:rPr>
-          <w:i/>
-          <w:iCs/>
-        </w:rPr>
-        <w:t xml:space="preserve"> </w:t>
-      </w:r>
-      <w:r>
-        <w:rPr>
-          <w:i/>
-          <w:iCs/>
-        </w:rPr>
-        <w:t>Změna hesla</w:t>
+        <w:t>Obr. 7 Změna hesla</w:t>
       </w:r>
     </w:p>
     <w:p>
@@ -1471,9 +1217,24 @@
     </w:p>
     <w:p>
       <w:pPr>
+        <w:rPr>
+          <w:rFonts w:eastAsia="Arial Unicode MS" w:cs="Arial"/>
+          <w:b/>
+          <w:bCs/>
+          <w:sz w:val="28"/>
+          <w:szCs w:val="28"/>
+        </w:rPr>
+      </w:pPr>
+      <w:r>
+        <w:br w:type="page"/>
+      </w:r>
+    </w:p>
+    <w:p>
+      <w:pPr>
         <w:pStyle w:val="Nadpis2"/>
       </w:pPr>
       <w:r>
+        <w:lastRenderedPageBreak/>
         <w:t>Objednávky</w:t>
       </w:r>
     </w:p>
@@ -1482,17 +1243,30 @@
         <w:jc w:val="both"/>
       </w:pPr>
       <w:r>
-        <w:t xml:space="preserve">V běžném režimu bude toto první stránka zobrazená po přihlášení. Zde bude možné zadat objednávku, nebo přejít k placení. U tlačítka </w:t>
-      </w:r>
-      <w:r>
-        <w:rPr>
-          <w:i/>
-          <w:iCs/>
-        </w:rPr>
-        <w:t>Přejít k placení</w:t>
-      </w:r>
-      <w:r>
-        <w:t xml:space="preserve"> bude uvedeno množství nezaplacených objednávek. Bude zde zobrazena aktuální fronta.</w:t>
+        <w:t>V běžném režimu bude toto první stránka zobrazená po přihlášení. Zde bude možné zadat objednávku, nebo přejít k placení.</w:t>
+      </w:r>
+      <w:r>
+        <w:t xml:space="preserve"> Na stránce bude zobrazen pod názvem </w:t>
+      </w:r>
+      <w:r>
+        <w:rPr>
+          <w:i/>
+          <w:iCs/>
+        </w:rPr>
+        <w:t>Výčep</w:t>
+      </w:r>
+      <w:r>
+        <w:t xml:space="preserve"> aktuální počet objednávek od všech uživatelů a pod názvem </w:t>
+      </w:r>
+      <w:r>
+        <w:rPr>
+          <w:i/>
+          <w:iCs/>
+        </w:rPr>
+        <w:t>Účet</w:t>
+      </w:r>
+      <w:r>
+        <w:t xml:space="preserve"> celkový počet nezaplacených objednávek za přihlášeného uživatele.</w:t>
       </w:r>
     </w:p>
     <w:p>
@@ -1503,12 +1277,11 @@
         <w:rPr>
           <w:noProof/>
         </w:rPr>
-        <w:lastRenderedPageBreak/>
         <w:drawing>
           <wp:inline distT="0" distB="0" distL="0" distR="0">
             <wp:extent cx="3002400" cy="4320000"/>
             <wp:effectExtent l="0" t="0" r="7620" b="4445"/>
-            <wp:docPr id="11" name="Obrázek 11"/>
+            <wp:docPr id="3" name="Obrázek 3"/>
             <wp:cNvGraphicFramePr>
               <a:graphicFrameLocks xmlns:a="http://schemas.openxmlformats.org/drawingml/2006/main" noChangeAspect="1"/>
             </wp:cNvGraphicFramePr>
@@ -1516,7 +1289,7 @@
               <a:graphicData uri="http://schemas.openxmlformats.org/drawingml/2006/picture">
                 <pic:pic xmlns:pic="http://schemas.openxmlformats.org/drawingml/2006/picture">
                   <pic:nvPicPr>
-                    <pic:cNvPr id="11" name="objednvky.png"/>
+                    <pic:cNvPr id="3" name="05objednavky.png"/>
                     <pic:cNvPicPr/>
                   </pic:nvPicPr>
                   <pic:blipFill>
@@ -1560,21 +1333,49 @@
           <w:i/>
           <w:iCs/>
         </w:rPr>
-        <w:t xml:space="preserve">Obr. </w:t>
-      </w:r>
-      <w:r>
-        <w:rPr>
-          <w:i/>
-          <w:iCs/>
-        </w:rPr>
-        <w:t>8</w:t>
-      </w:r>
-      <w:r>
-        <w:rPr>
-          <w:i/>
-          <w:iCs/>
-        </w:rPr>
-        <w:t xml:space="preserve"> </w:t>
+        <w:t>Obr. 8 Objednávky</w:t>
+      </w:r>
+    </w:p>
+    <w:p>
+      <w:pPr>
+        <w:jc w:val="center"/>
+      </w:pPr>
+    </w:p>
+    <w:p>
+      <w:pPr>
+        <w:rPr>
+          <w:rFonts w:eastAsia="Arial Unicode MS" w:cs="Arial"/>
+          <w:b/>
+          <w:bCs/>
+          <w:sz w:val="28"/>
+          <w:szCs w:val="28"/>
+        </w:rPr>
+      </w:pPr>
+      <w:r>
+        <w:br w:type="page"/>
+      </w:r>
+    </w:p>
+    <w:p>
+      <w:pPr>
+        <w:pStyle w:val="Nadpis2"/>
+      </w:pPr>
+      <w:r>
+        <w:lastRenderedPageBreak/>
+        <w:t>Platba</w:t>
+      </w:r>
+    </w:p>
+    <w:p>
+      <w:pPr>
+        <w:jc w:val="both"/>
+      </w:pPr>
+      <w:r>
+        <w:t>Stránka bude dostupná</w:t>
+      </w:r>
+      <w:r>
+        <w:t xml:space="preserve"> přímo</w:t>
+      </w:r>
+      <w:r>
+        <w:t xml:space="preserve"> ze stránky </w:t>
       </w:r>
       <w:r>
         <w:rPr>
@@ -1583,66 +1384,31 @@
         </w:rPr>
         <w:t>Objednávky</w:t>
       </w:r>
+      <w:r>
+        <w:t>, nebo z </w:t>
+      </w:r>
+      <w:r>
+        <w:rPr>
+          <w:i/>
+          <w:iCs/>
+        </w:rPr>
+        <w:t>navigace</w:t>
+      </w:r>
+      <w:r>
+        <w:t>. Bude zde zobrazeno editovatelné množství nezaplacených objednávek. Po zaplacení dojde k</w:t>
+      </w:r>
+      <w:r>
+        <w:t> zobrazení okna potvrzující úspěšnou platbu.</w:t>
+      </w:r>
     </w:p>
     <w:p>
       <w:pPr>
         <w:jc w:val="center"/>
       </w:pPr>
-    </w:p>
-    <w:p>
-      <w:pPr>
-        <w:pStyle w:val="Nadpis2"/>
-      </w:pPr>
-      <w:r>
-        <w:t>Platba</w:t>
-      </w:r>
-    </w:p>
-    <w:p>
-      <w:pPr>
-        <w:jc w:val="both"/>
-      </w:pPr>
-      <w:r>
-        <w:t>Stránka bude dostupná</w:t>
-      </w:r>
-      <w:r>
-        <w:t xml:space="preserve"> přímo</w:t>
-      </w:r>
-      <w:r>
-        <w:t xml:space="preserve"> ze stránky </w:t>
-      </w:r>
-      <w:r>
-        <w:rPr>
-          <w:i/>
-          <w:iCs/>
-        </w:rPr>
-        <w:t>Objednávky</w:t>
-      </w:r>
-      <w:r>
-        <w:t>, nebo z </w:t>
-      </w:r>
-      <w:r>
-        <w:rPr>
-          <w:i/>
-          <w:iCs/>
-        </w:rPr>
-        <w:t>navigace</w:t>
-      </w:r>
-      <w:r>
-        <w:t>. Bude zde zobrazeno editovatelné množství nezaplacených objednávek. Po zaplacení dojde k</w:t>
-      </w:r>
-      <w:r>
-        <w:t> zobrazení okna potvrzující úspěšnou platbu.</w:t>
-      </w:r>
-    </w:p>
-    <w:p>
-      <w:pPr>
-        <w:jc w:val="center"/>
-      </w:pPr>
       <w:r>
         <w:rPr>
           <w:noProof/>
         </w:rPr>
-        <w:lastRenderedPageBreak/>
         <w:drawing>
           <wp:inline distT="0" distB="0" distL="0" distR="0">
             <wp:extent cx="3002400" cy="4320000"/>
@@ -1699,28 +1465,7 @@
           <w:i/>
           <w:iCs/>
         </w:rPr>
-        <w:t xml:space="preserve">Obr. </w:t>
-      </w:r>
-      <w:r>
-        <w:rPr>
-          <w:i/>
-          <w:iCs/>
-        </w:rPr>
-        <w:t>9</w:t>
-      </w:r>
-      <w:r>
-        <w:rPr>
-          <w:i/>
-          <w:iCs/>
-        </w:rPr>
-        <w:t xml:space="preserve"> </w:t>
-      </w:r>
-      <w:r>
-        <w:rPr>
-          <w:i/>
-          <w:iCs/>
-        </w:rPr>
-        <w:t>Platba</w:t>
+        <w:t>Obr. 9 Platba</w:t>
       </w:r>
     </w:p>
     <w:p>
@@ -1793,44 +1538,24 @@
           <w:i/>
           <w:iCs/>
         </w:rPr>
-        <w:t xml:space="preserve">Obr. </w:t>
-      </w:r>
-      <w:r>
-        <w:rPr>
-          <w:i/>
-          <w:iCs/>
-        </w:rPr>
-        <w:t>10</w:t>
-      </w:r>
-      <w:r>
-        <w:rPr>
-          <w:i/>
-          <w:iCs/>
-        </w:rPr>
-        <w:t xml:space="preserve"> </w:t>
-      </w:r>
-      <w:r>
-        <w:rPr>
-          <w:i/>
-          <w:iCs/>
-        </w:rPr>
-        <w:t>Zaplaceno</w:t>
-      </w:r>
+        <w:t>Obr. 10 Zaplaceno</w:t>
+      </w:r>
+    </w:p>
+    <w:p>
+      <w:pPr>
+        <w:jc w:val="center"/>
+        <w:rPr>
+          <w:i/>
+          <w:iCs/>
+        </w:rPr>
+      </w:pPr>
     </w:p>
     <w:p>
       <w:pPr>
         <w:jc w:val="both"/>
       </w:pPr>
       <w:r>
-        <w:t xml:space="preserve">Tlačítko OK povede zpět na </w:t>
-      </w:r>
-      <w:proofErr w:type="gramStart"/>
-      <w:r>
-        <w:t>stránku</w:t>
-      </w:r>
-      <w:proofErr w:type="gramEnd"/>
-      <w:r>
-        <w:t xml:space="preserve"> ze které byla prováděna platba – </w:t>
+        <w:t xml:space="preserve">Tlačítko OK povede zpět na stránku ze které byla prováděna platba – </w:t>
       </w:r>
       <w:r>
         <w:rPr>
@@ -2530,7 +2255,7 @@
     <w:lsdException w:name="Table Web 2" w:semiHidden="1" w:unhideWhenUsed="1"/>
     <w:lsdException w:name="Table Web 3" w:semiHidden="1" w:unhideWhenUsed="1"/>
     <w:lsdException w:name="Balloon Text" w:semiHidden="1" w:unhideWhenUsed="1"/>
-    <w:lsdException w:name="Table Grid" w:semiHidden="1" w:uiPriority="59" w:unhideWhenUsed="1"/>
+    <w:lsdException w:name="Table Grid" w:uiPriority="59"/>
     <w:lsdException w:name="Table Theme" w:semiHidden="1" w:unhideWhenUsed="1"/>
     <w:lsdException w:name="Placeholder Text" w:semiHidden="1"/>
     <w:lsdException w:name="No Spacing" w:uiPriority="1" w:qFormat="1"/>
